--- a/Россия/5.45 Дрель.docx
+++ b/Россия/5.45 Дрель.docx
@@ -1,6 +1,6 @@
 
 <file path=word/document.xml><?xml version="1.0" encoding="utf-8"?>
-<w:document xmlns:wpc="http://schemas.microsoft.com/office/word/2010/wordprocessingCanvas" xmlns:cx="http://schemas.microsoft.com/office/drawing/2014/chartex" xmlns:cx1="http://schemas.microsoft.com/office/drawing/2015/9/8/chartex" xmlns:cx2="http://schemas.microsoft.com/office/drawing/2015/10/21/chartex" xmlns:cx3="http://schemas.microsoft.com/office/drawing/2016/5/9/chartex" xmlns:cx4="http://schemas.microsoft.com/office/drawing/2016/5/10/chartex" xmlns:cx5="http://schemas.microsoft.com/office/drawing/2016/5/11/chartex" xmlns:cx6="http://schemas.microsoft.com/office/drawing/2016/5/12/chartex" xmlns:cx7="http://schemas.microsoft.com/office/drawing/2016/5/13/chartex" xmlns:cx8="http://schemas.microsoft.com/office/drawing/2016/5/14/chartex" xmlns:mc="http://schemas.openxmlformats.org/markup-compatibility/2006" xmlns:aink="http://schemas.microsoft.com/office/drawing/2016/ink" xmlns:am3d="http://schemas.microsoft.com/office/drawing/2017/model3d" xmlns:o="urn:schemas-microsoft-com:office:office" xmlns:r="http://schemas.openxmlformats.org/officeDocument/2006/relationships" xmlns:m="http://schemas.openxmlformats.org/officeDocument/2006/math" xmlns:v="urn:schemas-microsoft-com:vml" xmlns:wp14="http://schemas.microsoft.com/office/word/2010/wordprocessingDrawing" xmlns:wp="http://schemas.openxmlformats.org/drawingml/2006/wordprocessingDrawing" xmlns:w10="urn:schemas-microsoft-com:office:word" xmlns:w="http://schemas.openxmlformats.org/wordprocessingml/2006/main" xmlns:w14="http://schemas.microsoft.com/office/word/2010/wordml" xmlns:w15="http://schemas.microsoft.com/office/word/2012/wordml" xmlns:w16cex="http://schemas.microsoft.com/office/word/2018/wordml/cex" xmlns:w16cid="http://schemas.microsoft.com/office/word/2016/wordml/cid" xmlns:w16="http://schemas.microsoft.com/office/word/2018/wordml" xmlns:w16se="http://schemas.microsoft.com/office/word/2015/wordml/symex" xmlns:wpg="http://schemas.microsoft.com/office/word/2010/wordprocessingGroup" xmlns:wpi="http://schemas.microsoft.com/office/word/2010/wordprocessingInk" xmlns:wne="http://schemas.microsoft.com/office/word/2006/wordml" xmlns:wps="http://schemas.microsoft.com/office/word/2010/wordprocessingShape" mc:Ignorable="w14 w15 w16se w16cid w16 w16cex wp14">
+<w:document xmlns:wpc="http://schemas.microsoft.com/office/word/2010/wordprocessingCanvas" xmlns:cx="http://schemas.microsoft.com/office/drawing/2014/chartex" xmlns:mc="http://schemas.openxmlformats.org/markup-compatibility/2006" xmlns:o="urn:schemas-microsoft-com:office:office" xmlns:r="http://schemas.openxmlformats.org/officeDocument/2006/relationships" xmlns:m="http://schemas.openxmlformats.org/officeDocument/2006/math" xmlns:v="urn:schemas-microsoft-com:vml" xmlns:wp14="http://schemas.microsoft.com/office/word/2010/wordprocessingDrawing" xmlns:wp="http://schemas.openxmlformats.org/drawingml/2006/wordprocessingDrawing" xmlns:w10="urn:schemas-microsoft-com:office:word" xmlns:w="http://schemas.openxmlformats.org/wordprocessingml/2006/main" xmlns:w14="http://schemas.microsoft.com/office/word/2010/wordml" xmlns:w15="http://schemas.microsoft.com/office/word/2012/wordml" xmlns:w16se="http://schemas.microsoft.com/office/word/2015/wordml/symex" xmlns:wpg="http://schemas.microsoft.com/office/word/2010/wordprocessingGroup" xmlns:wpi="http://schemas.microsoft.com/office/word/2010/wordprocessingInk" xmlns:wne="http://schemas.microsoft.com/office/word/2006/wordml" xmlns:wps="http://schemas.microsoft.com/office/word/2010/wordprocessingShape" mc:Ignorable="w14 w15 w16se wp14">
   <w:body>
     <w:p>
       <w:pPr>
@@ -138,10 +138,11 @@
           <w:noProof/>
           <w:sz w:val="28"/>
           <w:szCs w:val="28"/>
+          <w:lang w:eastAsia="ru-RU"/>
         </w:rPr>
         <w:drawing>
-          <wp:inline distT="0" distB="0" distL="0" distR="0" wp14:anchorId="5943106F" wp14:editId="4573E324">
-            <wp:extent cx="3650285" cy="2250936"/>
+          <wp:inline distT="0" distB="0" distL="0" distR="0" wp14:anchorId="5943106F" wp14:editId="02D7584F">
+            <wp:extent cx="4686300" cy="3707794"/>
             <wp:effectExtent l="0" t="0" r="0" b="0"/>
             <wp:docPr id="2" name="Рисунок 2"/>
             <wp:cNvGraphicFramePr>
@@ -162,13 +163,13 @@
                         </a:ext>
                       </a:extLst>
                     </a:blip>
-                    <a:srcRect t="9581" b="8000"/>
+                    <a:srcRect l="8481" t="7913" r="11247" b="7198"/>
                     <a:stretch/>
                   </pic:blipFill>
                   <pic:spPr bwMode="auto">
                     <a:xfrm>
                       <a:off x="0" y="0"/>
-                      <a:ext cx="3676075" cy="2266840"/>
+                      <a:ext cx="4761994" cy="3767683"/>
                     </a:xfrm>
                     <a:prstGeom prst="rect">
                       <a:avLst/>
@@ -188,6 +189,8 @@
           </wp:inline>
         </w:drawing>
       </w:r>
+      <w:bookmarkStart w:id="0" w:name="_GoBack"/>
+      <w:bookmarkEnd w:id="0"/>
     </w:p>
     <w:p>
       <w:pPr>
@@ -290,8 +293,6 @@
           <w:szCs w:val="32"/>
         </w:rPr>
       </w:pPr>
-      <w:bookmarkStart w:id="0" w:name="_GoBack"/>
-      <w:bookmarkEnd w:id="0"/>
       <w:r>
         <w:rPr>
           <w:rFonts w:ascii="Times New Roman" w:hAnsi="Times New Roman" w:cs="Times New Roman"/>
@@ -380,16 +381,16 @@
           <w:sz w:val="28"/>
           <w:szCs w:val="28"/>
         </w:rPr>
-        <w:t xml:space="preserve">е в </w:t>
-      </w:r>
-      <w:r>
-        <w:rPr>
-          <w:rFonts w:ascii="Times New Roman" w:hAnsi="Times New Roman" w:cs="Times New Roman"/>
-          <w:bCs/>
-          <w:sz w:val="28"/>
-          <w:szCs w:val="28"/>
-        </w:rPr>
-        <w:t xml:space="preserve">начале </w:t>
+        <w:t>е в</w:t>
+      </w:r>
+      <w:r>
+        <w:rPr>
+          <w:rFonts w:ascii="Times New Roman" w:hAnsi="Times New Roman" w:cs="Times New Roman"/>
+          <w:bCs/>
+          <w:sz w:val="28"/>
+          <w:szCs w:val="28"/>
+        </w:rPr>
+        <w:t xml:space="preserve"> </w:t>
       </w:r>
       <w:r>
         <w:rPr>
@@ -407,7 +408,7 @@
           <w:sz w:val="28"/>
           <w:szCs w:val="28"/>
         </w:rPr>
-        <w:t>0-ых</w:t>
+        <w:t>4</w:t>
       </w:r>
       <w:r>
         <w:rPr>
@@ -425,7 +426,7 @@
           <w:sz w:val="28"/>
           <w:szCs w:val="28"/>
         </w:rPr>
-        <w:t>ов</w:t>
+        <w:t>у</w:t>
       </w:r>
       <w:r>
         <w:rPr>
@@ -470,25 +471,117 @@
           <w:sz w:val="28"/>
           <w:szCs w:val="28"/>
         </w:rPr>
-        <w:t>истолета Мaргoлинa</w:t>
-      </w:r>
-      <w:r>
-        <w:rPr>
-          <w:rFonts w:ascii="Times New Roman" w:hAnsi="Times New Roman" w:cs="Times New Roman"/>
-          <w:bCs/>
-          <w:sz w:val="28"/>
-          <w:szCs w:val="28"/>
-        </w:rPr>
-        <w:t xml:space="preserve"> «Марго»</w:t>
-      </w:r>
-      <w:r>
-        <w:rPr>
-          <w:rFonts w:ascii="Times New Roman" w:hAnsi="Times New Roman" w:cs="Times New Roman"/>
-          <w:bCs/>
-          <w:sz w:val="28"/>
-          <w:szCs w:val="28"/>
-        </w:rPr>
-        <w:t xml:space="preserve">. Предназначался для </w:t>
+        <w:t xml:space="preserve">истолета </w:t>
+      </w:r>
+      <w:proofErr w:type="spellStart"/>
+      <w:r>
+        <w:rPr>
+          <w:rFonts w:ascii="Times New Roman" w:hAnsi="Times New Roman" w:cs="Times New Roman"/>
+          <w:bCs/>
+          <w:sz w:val="28"/>
+          <w:szCs w:val="28"/>
+        </w:rPr>
+        <w:t>Мaргoлинa</w:t>
+      </w:r>
+      <w:proofErr w:type="spellEnd"/>
+      <w:r>
+        <w:rPr>
+          <w:rFonts w:ascii="Times New Roman" w:hAnsi="Times New Roman" w:cs="Times New Roman"/>
+          <w:bCs/>
+          <w:sz w:val="28"/>
+          <w:szCs w:val="28"/>
+        </w:rPr>
+        <w:t xml:space="preserve"> </w:t>
+      </w:r>
+      <w:r>
+        <w:rPr>
+          <w:rFonts w:ascii="Times New Roman" w:hAnsi="Times New Roman" w:cs="Times New Roman"/>
+          <w:bCs/>
+          <w:sz w:val="28"/>
+          <w:szCs w:val="28"/>
+        </w:rPr>
+        <w:t xml:space="preserve">МЦМ-К </w:t>
+      </w:r>
+      <w:r>
+        <w:rPr>
+          <w:rFonts w:ascii="Times New Roman" w:hAnsi="Times New Roman" w:cs="Times New Roman"/>
+          <w:bCs/>
+          <w:sz w:val="28"/>
+          <w:szCs w:val="28"/>
+        </w:rPr>
+        <w:t>«Марго»</w:t>
+      </w:r>
+      <w:r>
+        <w:rPr>
+          <w:rFonts w:ascii="Times New Roman" w:hAnsi="Times New Roman" w:cs="Times New Roman"/>
+          <w:bCs/>
+          <w:sz w:val="28"/>
+          <w:szCs w:val="28"/>
+        </w:rPr>
+        <w:t xml:space="preserve">. </w:t>
+      </w:r>
+      <w:r>
+        <w:rPr>
+          <w:rFonts w:ascii="Times New Roman" w:hAnsi="Times New Roman" w:cs="Times New Roman"/>
+          <w:bCs/>
+          <w:sz w:val="28"/>
+          <w:szCs w:val="28"/>
+        </w:rPr>
+        <w:t>От своего прототипа пистолет отличается применяемым боеприпасом, более коротким стволом, элем</w:t>
+      </w:r>
+      <w:r>
+        <w:rPr>
+          <w:rFonts w:ascii="Times New Roman" w:hAnsi="Times New Roman" w:cs="Times New Roman"/>
+          <w:bCs/>
+          <w:sz w:val="28"/>
+          <w:szCs w:val="28"/>
+        </w:rPr>
+        <w:t>ентарным прицельным механизмом, а т</w:t>
+      </w:r>
+      <w:r>
+        <w:rPr>
+          <w:rFonts w:ascii="Times New Roman" w:hAnsi="Times New Roman" w:cs="Times New Roman"/>
+          <w:bCs/>
+          <w:sz w:val="28"/>
+          <w:szCs w:val="28"/>
+        </w:rPr>
+        <w:t>акже в нем нет специальных приспособлений и более удобная, но вместе с тем и более простая форма приливов на рукоятке.</w:t>
+      </w:r>
+      <w:r>
+        <w:rPr>
+          <w:rFonts w:ascii="Times New Roman" w:hAnsi="Times New Roman" w:cs="Times New Roman"/>
+          <w:bCs/>
+          <w:sz w:val="28"/>
+          <w:szCs w:val="28"/>
+        </w:rPr>
+        <w:t xml:space="preserve"> </w:t>
+      </w:r>
+      <w:r>
+        <w:rPr>
+          <w:rFonts w:ascii="Times New Roman" w:hAnsi="Times New Roman" w:cs="Times New Roman"/>
+          <w:bCs/>
+          <w:sz w:val="28"/>
+          <w:szCs w:val="28"/>
+        </w:rPr>
+        <w:t>Пистолет компактен и удобен в обращении и эксплуатации</w:t>
+      </w:r>
+      <w:r>
+        <w:rPr>
+          <w:rFonts w:ascii="Times New Roman" w:hAnsi="Times New Roman" w:cs="Times New Roman"/>
+          <w:bCs/>
+          <w:sz w:val="28"/>
+          <w:szCs w:val="28"/>
+        </w:rPr>
+        <w:t xml:space="preserve">. </w:t>
+      </w:r>
+      <w:r>
+        <w:rPr>
+          <w:rFonts w:ascii="Times New Roman" w:hAnsi="Times New Roman" w:cs="Times New Roman"/>
+          <w:bCs/>
+          <w:sz w:val="28"/>
+          <w:szCs w:val="28"/>
+        </w:rPr>
+        <w:t xml:space="preserve">Предназначался для </w:t>
       </w:r>
       <w:r>
         <w:rPr>
@@ -704,15 +797,33 @@
                 <w:sz w:val="28"/>
                 <w:szCs w:val="28"/>
               </w:rPr>
-              <w:t xml:space="preserve"> пат</w:t>
-            </w:r>
-            <w:r>
-              <w:rPr>
-                <w:rFonts w:ascii="Times New Roman" w:hAnsi="Times New Roman" w:cs="Times New Roman"/>
-                <w:sz w:val="28"/>
-                <w:szCs w:val="28"/>
-              </w:rPr>
-              <w:t>р.</w:t>
+              <w:t xml:space="preserve"> </w:t>
+            </w:r>
+            <w:proofErr w:type="spellStart"/>
+            <w:r>
+              <w:rPr>
+                <w:rFonts w:ascii="Times New Roman" w:hAnsi="Times New Roman" w:cs="Times New Roman"/>
+                <w:sz w:val="28"/>
+                <w:szCs w:val="28"/>
+              </w:rPr>
+              <w:t>пат</w:t>
+            </w:r>
+            <w:r>
+              <w:rPr>
+                <w:rFonts w:ascii="Times New Roman" w:hAnsi="Times New Roman" w:cs="Times New Roman"/>
+                <w:sz w:val="28"/>
+                <w:szCs w:val="28"/>
+              </w:rPr>
+              <w:t>р</w:t>
+            </w:r>
+            <w:proofErr w:type="spellEnd"/>
+            <w:r>
+              <w:rPr>
+                <w:rFonts w:ascii="Times New Roman" w:hAnsi="Times New Roman" w:cs="Times New Roman"/>
+                <w:sz w:val="28"/>
+                <w:szCs w:val="28"/>
+              </w:rPr>
+              <w:t>.</w:t>
             </w:r>
           </w:p>
         </w:tc>
@@ -776,7 +887,15 @@
                 <w:sz w:val="28"/>
                 <w:szCs w:val="28"/>
               </w:rPr>
-              <w:t>50 м</w:t>
+              <w:t>25</w:t>
+            </w:r>
+            <w:r>
+              <w:rPr>
+                <w:rFonts w:ascii="Times New Roman" w:hAnsi="Times New Roman" w:cs="Times New Roman"/>
+                <w:sz w:val="28"/>
+                <w:szCs w:val="28"/>
+              </w:rPr>
+              <w:t xml:space="preserve"> м</w:t>
             </w:r>
           </w:p>
         </w:tc>
@@ -838,39 +957,15 @@
                 <w:sz w:val="28"/>
                 <w:szCs w:val="28"/>
               </w:rPr>
-              <w:t>535</w:t>
-            </w:r>
-            <w:r>
-              <w:rPr>
-                <w:rFonts w:ascii="Times New Roman" w:hAnsi="Times New Roman" w:cs="Times New Roman"/>
-                <w:sz w:val="28"/>
-                <w:szCs w:val="28"/>
-              </w:rPr>
-              <w:t xml:space="preserve"> - </w:t>
-            </w:r>
-            <w:r>
-              <w:rPr>
-                <w:rFonts w:ascii="Times New Roman" w:hAnsi="Times New Roman" w:cs="Times New Roman"/>
-                <w:sz w:val="28"/>
-                <w:szCs w:val="28"/>
-              </w:rPr>
-              <w:t>4</w:t>
-            </w:r>
-            <w:r>
-              <w:rPr>
-                <w:rFonts w:ascii="Times New Roman" w:hAnsi="Times New Roman" w:cs="Times New Roman"/>
-                <w:sz w:val="28"/>
-                <w:szCs w:val="28"/>
-              </w:rPr>
-              <w:t>2</w:t>
-            </w:r>
-            <w:r>
-              <w:rPr>
-                <w:rFonts w:ascii="Times New Roman" w:hAnsi="Times New Roman" w:cs="Times New Roman"/>
-                <w:sz w:val="28"/>
-                <w:szCs w:val="28"/>
-              </w:rPr>
-              <w:t>0 м/с</w:t>
+              <w:t>315</w:t>
+            </w:r>
+            <w:r>
+              <w:rPr>
+                <w:rFonts w:ascii="Times New Roman" w:hAnsi="Times New Roman" w:cs="Times New Roman"/>
+                <w:sz w:val="28"/>
+                <w:szCs w:val="28"/>
+              </w:rPr>
+              <w:t xml:space="preserve"> м/с</w:t>
             </w:r>
           </w:p>
         </w:tc>
@@ -942,23 +1037,7 @@
                 <w:sz w:val="28"/>
                 <w:szCs w:val="28"/>
               </w:rPr>
-              <w:t>0,</w:t>
-            </w:r>
-            <w:r>
-              <w:rPr>
-                <w:rFonts w:ascii="Times New Roman" w:hAnsi="Times New Roman" w:cs="Times New Roman"/>
-                <w:sz w:val="28"/>
-                <w:szCs w:val="28"/>
-              </w:rPr>
-              <w:t>5</w:t>
-            </w:r>
-            <w:r>
-              <w:rPr>
-                <w:rFonts w:ascii="Times New Roman" w:hAnsi="Times New Roman" w:cs="Times New Roman"/>
-                <w:sz w:val="28"/>
-                <w:szCs w:val="28"/>
-              </w:rPr>
-              <w:t>6</w:t>
+              <w:t>0,56</w:t>
             </w:r>
             <w:r>
               <w:rPr>
@@ -1030,15 +1109,7 @@
                 <w:sz w:val="28"/>
                 <w:szCs w:val="28"/>
               </w:rPr>
-              <w:t>1</w:t>
-            </w:r>
-            <w:r>
-              <w:rPr>
-                <w:rFonts w:ascii="Times New Roman" w:hAnsi="Times New Roman" w:cs="Times New Roman"/>
-                <w:sz w:val="28"/>
-                <w:szCs w:val="28"/>
-              </w:rPr>
-              <w:t>90</w:t>
+              <w:t>173</w:t>
             </w:r>
             <w:r>
               <w:rPr>
@@ -1110,23 +1181,7 @@
                 <w:sz w:val="28"/>
                 <w:szCs w:val="28"/>
               </w:rPr>
-              <w:t>1</w:t>
-            </w:r>
-            <w:r>
-              <w:rPr>
-                <w:rFonts w:ascii="Times New Roman" w:hAnsi="Times New Roman" w:cs="Times New Roman"/>
-                <w:sz w:val="28"/>
-                <w:szCs w:val="28"/>
-              </w:rPr>
-              <w:t>30</w:t>
-            </w:r>
-            <w:r>
-              <w:rPr>
-                <w:rFonts w:ascii="Times New Roman" w:hAnsi="Times New Roman" w:cs="Times New Roman"/>
-                <w:sz w:val="28"/>
-                <w:szCs w:val="28"/>
-              </w:rPr>
-              <w:t xml:space="preserve"> </w:t>
+              <w:t xml:space="preserve">130 </w:t>
             </w:r>
             <w:r>
               <w:rPr>
@@ -1206,15 +1261,7 @@
                 <w:sz w:val="28"/>
                 <w:szCs w:val="28"/>
               </w:rPr>
-              <w:t>3</w:t>
-            </w:r>
-            <w:r>
-              <w:rPr>
-                <w:rFonts w:ascii="Times New Roman" w:hAnsi="Times New Roman" w:cs="Times New Roman"/>
-                <w:sz w:val="28"/>
-                <w:szCs w:val="28"/>
-              </w:rPr>
-              <w:t>5</w:t>
+              <w:t>38</w:t>
             </w:r>
             <w:r>
               <w:rPr>
@@ -1284,7 +1331,15 @@
                 <w:sz w:val="28"/>
                 <w:szCs w:val="28"/>
               </w:rPr>
-              <w:t>98</w:t>
+              <w:t>7</w:t>
+            </w:r>
+            <w:r>
+              <w:rPr>
+                <w:rFonts w:ascii="Times New Roman" w:hAnsi="Times New Roman" w:cs="Times New Roman"/>
+                <w:sz w:val="28"/>
+                <w:szCs w:val="28"/>
+              </w:rPr>
+              <w:t>8</w:t>
             </w:r>
             <w:r>
               <w:rPr>
@@ -1356,12 +1411,17 @@
                 <w:sz w:val="28"/>
                 <w:szCs w:val="28"/>
               </w:rPr>
-              <w:t>Свободный затвор</w:t>
+              <w:t>отдачи свободного затвора-кожуха</w:t>
             </w:r>
           </w:p>
         </w:tc>
       </w:tr>
     </w:tbl>
+    <w:p>
+      <w:pPr>
+        <w:jc w:val="center"/>
+      </w:pPr>
+    </w:p>
     <w:p>
       <w:pPr>
         <w:jc w:val="center"/>
@@ -1379,7 +1439,7 @@
 </file>
 
 <file path=word/endnotes.xml><?xml version="1.0" encoding="utf-8"?>
-<w:endnotes xmlns:wpc="http://schemas.microsoft.com/office/word/2010/wordprocessingCanvas" xmlns:cx="http://schemas.microsoft.com/office/drawing/2014/chartex" xmlns:cx1="http://schemas.microsoft.com/office/drawing/2015/9/8/chartex" xmlns:cx2="http://schemas.microsoft.com/office/drawing/2015/10/21/chartex" xmlns:cx3="http://schemas.microsoft.com/office/drawing/2016/5/9/chartex" xmlns:cx4="http://schemas.microsoft.com/office/drawing/2016/5/10/chartex" xmlns:cx5="http://schemas.microsoft.com/office/drawing/2016/5/11/chartex" xmlns:cx6="http://schemas.microsoft.com/office/drawing/2016/5/12/chartex" xmlns:cx7="http://schemas.microsoft.com/office/drawing/2016/5/13/chartex" xmlns:cx8="http://schemas.microsoft.com/office/drawing/2016/5/14/chartex" xmlns:mc="http://schemas.openxmlformats.org/markup-compatibility/2006" xmlns:aink="http://schemas.microsoft.com/office/drawing/2016/ink" xmlns:am3d="http://schemas.microsoft.com/office/drawing/2017/model3d" xmlns:o="urn:schemas-microsoft-com:office:office" xmlns:r="http://schemas.openxmlformats.org/officeDocument/2006/relationships" xmlns:m="http://schemas.openxmlformats.org/officeDocument/2006/math" xmlns:v="urn:schemas-microsoft-com:vml" xmlns:wp14="http://schemas.microsoft.com/office/word/2010/wordprocessingDrawing" xmlns:wp="http://schemas.openxmlformats.org/drawingml/2006/wordprocessingDrawing" xmlns:w10="urn:schemas-microsoft-com:office:word" xmlns:w="http://schemas.openxmlformats.org/wordprocessingml/2006/main" xmlns:w14="http://schemas.microsoft.com/office/word/2010/wordml" xmlns:w15="http://schemas.microsoft.com/office/word/2012/wordml" xmlns:w16cex="http://schemas.microsoft.com/office/word/2018/wordml/cex" xmlns:w16cid="http://schemas.microsoft.com/office/word/2016/wordml/cid" xmlns:w16="http://schemas.microsoft.com/office/word/2018/wordml" xmlns:w16se="http://schemas.microsoft.com/office/word/2015/wordml/symex" xmlns:wpg="http://schemas.microsoft.com/office/word/2010/wordprocessingGroup" xmlns:wpi="http://schemas.microsoft.com/office/word/2010/wordprocessingInk" xmlns:wne="http://schemas.microsoft.com/office/word/2006/wordml" xmlns:wps="http://schemas.microsoft.com/office/word/2010/wordprocessingShape" mc:Ignorable="w14 w15 w16se w16cid w16 w16cex wp14">
+<w:endnotes xmlns:wpc="http://schemas.microsoft.com/office/word/2010/wordprocessingCanvas" xmlns:cx="http://schemas.microsoft.com/office/drawing/2014/chartex" xmlns:mc="http://schemas.openxmlformats.org/markup-compatibility/2006" xmlns:o="urn:schemas-microsoft-com:office:office" xmlns:r="http://schemas.openxmlformats.org/officeDocument/2006/relationships" xmlns:m="http://schemas.openxmlformats.org/officeDocument/2006/math" xmlns:v="urn:schemas-microsoft-com:vml" xmlns:wp14="http://schemas.microsoft.com/office/word/2010/wordprocessingDrawing" xmlns:wp="http://schemas.openxmlformats.org/drawingml/2006/wordprocessingDrawing" xmlns:w10="urn:schemas-microsoft-com:office:word" xmlns:w="http://schemas.openxmlformats.org/wordprocessingml/2006/main" xmlns:w14="http://schemas.microsoft.com/office/word/2010/wordml" xmlns:w15="http://schemas.microsoft.com/office/word/2012/wordml" xmlns:w16se="http://schemas.microsoft.com/office/word/2015/wordml/symex" xmlns:wpg="http://schemas.microsoft.com/office/word/2010/wordprocessingGroup" xmlns:wpi="http://schemas.microsoft.com/office/word/2010/wordprocessingInk" xmlns:wne="http://schemas.microsoft.com/office/word/2006/wordml" xmlns:wps="http://schemas.microsoft.com/office/word/2010/wordprocessingShape" mc:Ignorable="w14 w15 w16se wp14">
   <w:endnote w:type="separator" w:id="-1">
     <w:p>
       <w:pPr>
@@ -1404,7 +1464,7 @@
 </file>
 
 <file path=word/footnotes.xml><?xml version="1.0" encoding="utf-8"?>
-<w:footnotes xmlns:wpc="http://schemas.microsoft.com/office/word/2010/wordprocessingCanvas" xmlns:cx="http://schemas.microsoft.com/office/drawing/2014/chartex" xmlns:cx1="http://schemas.microsoft.com/office/drawing/2015/9/8/chartex" xmlns:cx2="http://schemas.microsoft.com/office/drawing/2015/10/21/chartex" xmlns:cx3="http://schemas.microsoft.com/office/drawing/2016/5/9/chartex" xmlns:cx4="http://schemas.microsoft.com/office/drawing/2016/5/10/chartex" xmlns:cx5="http://schemas.microsoft.com/office/drawing/2016/5/11/chartex" xmlns:cx6="http://schemas.microsoft.com/office/drawing/2016/5/12/chartex" xmlns:cx7="http://schemas.microsoft.com/office/drawing/2016/5/13/chartex" xmlns:cx8="http://schemas.microsoft.com/office/drawing/2016/5/14/chartex" xmlns:mc="http://schemas.openxmlformats.org/markup-compatibility/2006" xmlns:aink="http://schemas.microsoft.com/office/drawing/2016/ink" xmlns:am3d="http://schemas.microsoft.com/office/drawing/2017/model3d" xmlns:o="urn:schemas-microsoft-com:office:office" xmlns:r="http://schemas.openxmlformats.org/officeDocument/2006/relationships" xmlns:m="http://schemas.openxmlformats.org/officeDocument/2006/math" xmlns:v="urn:schemas-microsoft-com:vml" xmlns:wp14="http://schemas.microsoft.com/office/word/2010/wordprocessingDrawing" xmlns:wp="http://schemas.openxmlformats.org/drawingml/2006/wordprocessingDrawing" xmlns:w10="urn:schemas-microsoft-com:office:word" xmlns:w="http://schemas.openxmlformats.org/wordprocessingml/2006/main" xmlns:w14="http://schemas.microsoft.com/office/word/2010/wordml" xmlns:w15="http://schemas.microsoft.com/office/word/2012/wordml" xmlns:w16cex="http://schemas.microsoft.com/office/word/2018/wordml/cex" xmlns:w16cid="http://schemas.microsoft.com/office/word/2016/wordml/cid" xmlns:w16="http://schemas.microsoft.com/office/word/2018/wordml" xmlns:w16se="http://schemas.microsoft.com/office/word/2015/wordml/symex" xmlns:wpg="http://schemas.microsoft.com/office/word/2010/wordprocessingGroup" xmlns:wpi="http://schemas.microsoft.com/office/word/2010/wordprocessingInk" xmlns:wne="http://schemas.microsoft.com/office/word/2006/wordml" xmlns:wps="http://schemas.microsoft.com/office/word/2010/wordprocessingShape" mc:Ignorable="w14 w15 w16se w16cid w16 w16cex wp14">
+<w:footnotes xmlns:wpc="http://schemas.microsoft.com/office/word/2010/wordprocessingCanvas" xmlns:cx="http://schemas.microsoft.com/office/drawing/2014/chartex" xmlns:mc="http://schemas.openxmlformats.org/markup-compatibility/2006" xmlns:o="urn:schemas-microsoft-com:office:office" xmlns:r="http://schemas.openxmlformats.org/officeDocument/2006/relationships" xmlns:m="http://schemas.openxmlformats.org/officeDocument/2006/math" xmlns:v="urn:schemas-microsoft-com:vml" xmlns:wp14="http://schemas.microsoft.com/office/word/2010/wordprocessingDrawing" xmlns:wp="http://schemas.openxmlformats.org/drawingml/2006/wordprocessingDrawing" xmlns:w10="urn:schemas-microsoft-com:office:word" xmlns:w="http://schemas.openxmlformats.org/wordprocessingml/2006/main" xmlns:w14="http://schemas.microsoft.com/office/word/2010/wordml" xmlns:w15="http://schemas.microsoft.com/office/word/2012/wordml" xmlns:w16se="http://schemas.microsoft.com/office/word/2015/wordml/symex" xmlns:wpg="http://schemas.microsoft.com/office/word/2010/wordprocessingGroup" xmlns:wpi="http://schemas.microsoft.com/office/word/2010/wordprocessingInk" xmlns:wne="http://schemas.microsoft.com/office/word/2006/wordml" xmlns:wps="http://schemas.microsoft.com/office/word/2010/wordprocessingShape" mc:Ignorable="w14 w15 w16se wp14">
   <w:footnote w:type="separator" w:id="-1">
     <w:p>
       <w:pPr>
@@ -1429,7 +1489,7 @@
 </file>
 
 <file path=word/header1.xml><?xml version="1.0" encoding="utf-8"?>
-<w:hdr xmlns:wpc="http://schemas.microsoft.com/office/word/2010/wordprocessingCanvas" xmlns:cx="http://schemas.microsoft.com/office/drawing/2014/chartex" xmlns:cx1="http://schemas.microsoft.com/office/drawing/2015/9/8/chartex" xmlns:cx2="http://schemas.microsoft.com/office/drawing/2015/10/21/chartex" xmlns:cx3="http://schemas.microsoft.com/office/drawing/2016/5/9/chartex" xmlns:cx4="http://schemas.microsoft.com/office/drawing/2016/5/10/chartex" xmlns:cx5="http://schemas.microsoft.com/office/drawing/2016/5/11/chartex" xmlns:cx6="http://schemas.microsoft.com/office/drawing/2016/5/12/chartex" xmlns:cx7="http://schemas.microsoft.com/office/drawing/2016/5/13/chartex" xmlns:cx8="http://schemas.microsoft.com/office/drawing/2016/5/14/chartex" xmlns:mc="http://schemas.openxmlformats.org/markup-compatibility/2006" xmlns:aink="http://schemas.microsoft.com/office/drawing/2016/ink" xmlns:am3d="http://schemas.microsoft.com/office/drawing/2017/model3d" xmlns:o="urn:schemas-microsoft-com:office:office" xmlns:r="http://schemas.openxmlformats.org/officeDocument/2006/relationships" xmlns:m="http://schemas.openxmlformats.org/officeDocument/2006/math" xmlns:v="urn:schemas-microsoft-com:vml" xmlns:wp14="http://schemas.microsoft.com/office/word/2010/wordprocessingDrawing" xmlns:wp="http://schemas.openxmlformats.org/drawingml/2006/wordprocessingDrawing" xmlns:w10="urn:schemas-microsoft-com:office:word" xmlns:w="http://schemas.openxmlformats.org/wordprocessingml/2006/main" xmlns:w14="http://schemas.microsoft.com/office/word/2010/wordml" xmlns:w15="http://schemas.microsoft.com/office/word/2012/wordml" xmlns:w16cex="http://schemas.microsoft.com/office/word/2018/wordml/cex" xmlns:w16cid="http://schemas.microsoft.com/office/word/2016/wordml/cid" xmlns:w16="http://schemas.microsoft.com/office/word/2018/wordml" xmlns:w16se="http://schemas.microsoft.com/office/word/2015/wordml/symex" xmlns:wpg="http://schemas.microsoft.com/office/word/2010/wordprocessingGroup" xmlns:wpi="http://schemas.microsoft.com/office/word/2010/wordprocessingInk" xmlns:wne="http://schemas.microsoft.com/office/word/2006/wordml" xmlns:wps="http://schemas.microsoft.com/office/word/2010/wordprocessingShape" mc:Ignorable="w14 w15 w16se w16cid w16 w16cex wp14">
+<w:hdr xmlns:wpc="http://schemas.microsoft.com/office/word/2010/wordprocessingCanvas" xmlns:cx="http://schemas.microsoft.com/office/drawing/2014/chartex" xmlns:mc="http://schemas.openxmlformats.org/markup-compatibility/2006" xmlns:o="urn:schemas-microsoft-com:office:office" xmlns:r="http://schemas.openxmlformats.org/officeDocument/2006/relationships" xmlns:m="http://schemas.openxmlformats.org/officeDocument/2006/math" xmlns:v="urn:schemas-microsoft-com:vml" xmlns:wp14="http://schemas.microsoft.com/office/word/2010/wordprocessingDrawing" xmlns:wp="http://schemas.openxmlformats.org/drawingml/2006/wordprocessingDrawing" xmlns:w10="urn:schemas-microsoft-com:office:word" xmlns:w="http://schemas.openxmlformats.org/wordprocessingml/2006/main" xmlns:w14="http://schemas.microsoft.com/office/word/2010/wordml" xmlns:w15="http://schemas.microsoft.com/office/word/2012/wordml" xmlns:w16se="http://schemas.microsoft.com/office/word/2015/wordml/symex" xmlns:wpg="http://schemas.microsoft.com/office/word/2010/wordprocessingGroup" xmlns:wpi="http://schemas.microsoft.com/office/word/2010/wordprocessingInk" xmlns:wne="http://schemas.microsoft.com/office/word/2006/wordml" xmlns:wps="http://schemas.microsoft.com/office/word/2010/wordprocessingShape" mc:Ignorable="w14 w15 w16se wp14">
   <w:p>
     <w:pPr>
       <w:pStyle w:val="a6"/>
@@ -1442,7 +1502,7 @@
     <w:r>
       <w:rPr>
         <w:noProof/>
-        <w:lang w:eastAsia="zh-CN"/>
+        <w:lang w:eastAsia="ru-RU"/>
       </w:rPr>
       <w:drawing>
         <wp:anchor distT="0" distB="0" distL="114300" distR="114300" simplePos="0" relativeHeight="251661312" behindDoc="1" locked="0" layoutInCell="1" allowOverlap="1" wp14:anchorId="529A8EF9" wp14:editId="7BA1F0A3">
@@ -1525,7 +1585,7 @@
       <w:rPr>
         <w:rFonts w:ascii="Times New Roman" w:hAnsi="Times New Roman" w:cs="Times New Roman"/>
         <w:noProof/>
-        <w:lang w:eastAsia="zh-CN"/>
+        <w:lang w:eastAsia="ru-RU"/>
       </w:rPr>
       <w:drawing>
         <wp:anchor distT="0" distB="0" distL="114300" distR="114300" simplePos="0" relativeHeight="251658240" behindDoc="1" locked="0" layoutInCell="1" allowOverlap="1" wp14:anchorId="43419287" wp14:editId="078130B4">
@@ -1595,7 +1655,23 @@
         <w:rFonts w:ascii="Times New Roman" w:hAnsi="Times New Roman" w:cs="Times New Roman"/>
         <w:sz w:val="36"/>
       </w:rPr>
-      <w:t>УО «БрГТУ» военная кафедра</w:t>
+      <w:t>УО «</w:t>
+    </w:r>
+    <w:proofErr w:type="spellStart"/>
+    <w:r>
+      <w:rPr>
+        <w:rFonts w:ascii="Times New Roman" w:hAnsi="Times New Roman" w:cs="Times New Roman"/>
+        <w:sz w:val="36"/>
+      </w:rPr>
+      <w:t>БрГТУ</w:t>
+    </w:r>
+    <w:proofErr w:type="spellEnd"/>
+    <w:r>
+      <w:rPr>
+        <w:rFonts w:ascii="Times New Roman" w:hAnsi="Times New Roman" w:cs="Times New Roman"/>
+        <w:sz w:val="36"/>
+      </w:rPr>
+      <w:t>» военная кафедра</w:t>
     </w:r>
   </w:p>
   <w:p>
@@ -1611,7 +1687,7 @@
         <w:noProof/>
         <w:sz w:val="28"/>
         <w:szCs w:val="28"/>
-        <w:lang w:eastAsia="zh-CN"/>
+        <w:lang w:eastAsia="ru-RU"/>
       </w:rPr>
       <mc:AlternateContent>
         <mc:Choice Requires="wps">
@@ -1682,7 +1758,7 @@
             </wp:anchor>
           </w:drawing>
         </mc:Choice>
-        <mc:Fallback xmlns:w16sdtdh="http://schemas.microsoft.com/office/word/2020/wordml/sdtdatahash">
+        <mc:Fallback xmlns:w16sdtdh="http://schemas.microsoft.com/office/word/2020/wordml/sdtdatahash" xmlns:w16="http://schemas.microsoft.com/office/word/2018/wordml" xmlns:w16cid="http://schemas.microsoft.com/office/word/2016/wordml/cid" xmlns:w16cex="http://schemas.microsoft.com/office/word/2018/wordml/cex" xmlns:am3d="http://schemas.microsoft.com/office/drawing/2017/model3d" xmlns:aink="http://schemas.microsoft.com/office/drawing/2016/ink" xmlns:cx8="http://schemas.microsoft.com/office/drawing/2016/5/14/chartex" xmlns:cx7="http://schemas.microsoft.com/office/drawing/2016/5/13/chartex" xmlns:cx6="http://schemas.microsoft.com/office/drawing/2016/5/12/chartex" xmlns:cx5="http://schemas.microsoft.com/office/drawing/2016/5/11/chartex" xmlns:cx4="http://schemas.microsoft.com/office/drawing/2016/5/10/chartex" xmlns:cx3="http://schemas.microsoft.com/office/drawing/2016/5/9/chartex" xmlns:cx2="http://schemas.microsoft.com/office/drawing/2015/10/21/chartex" xmlns:cx1="http://schemas.microsoft.com/office/drawing/2015/9/8/chartex">
           <w:pict>
             <v:rect w14:anchorId="6250CE38" id="Прямоугольник 1" o:spid="_x0000_s1026" style="position:absolute;margin-left:-13.5pt;margin-top:10.2pt;width:506.4pt;height:728.8pt;z-index:251660288;visibility:visible;mso-wrap-style:square;mso-width-percent:0;mso-height-percent:0;mso-wrap-distance-left:9pt;mso-wrap-distance-top:0;mso-wrap-distance-right:9pt;mso-wrap-distance-bottom:0;mso-position-horizontal:absolute;mso-position-horizontal-relative:margin;mso-position-vertical:absolute;mso-position-vertical-relative:text;mso-width-percent:0;mso-height-percent:0;mso-width-relative:margin;mso-height-relative:margin;v-text-anchor:middle" o:gfxdata="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" filled="f" strokecolor="black [3213]" strokeweight="1pt">
               <w10:wrap anchorx="margin"/>
@@ -1696,7 +1772,7 @@
 </file>
 
 <file path=word/numbering.xml><?xml version="1.0" encoding="utf-8"?>
-<w:numbering xmlns:wpc="http://schemas.microsoft.com/office/word/2010/wordprocessingCanvas" xmlns:cx="http://schemas.microsoft.com/office/drawing/2014/chartex" xmlns:cx1="http://schemas.microsoft.com/office/drawing/2015/9/8/chartex" xmlns:cx2="http://schemas.microsoft.com/office/drawing/2015/10/21/chartex" xmlns:cx3="http://schemas.microsoft.com/office/drawing/2016/5/9/chartex" xmlns:cx4="http://schemas.microsoft.com/office/drawing/2016/5/10/chartex" xmlns:cx5="http://schemas.microsoft.com/office/drawing/2016/5/11/chartex" xmlns:cx6="http://schemas.microsoft.com/office/drawing/2016/5/12/chartex" xmlns:cx7="http://schemas.microsoft.com/office/drawing/2016/5/13/chartex" xmlns:cx8="http://schemas.microsoft.com/office/drawing/2016/5/14/chartex" xmlns:mc="http://schemas.openxmlformats.org/markup-compatibility/2006" xmlns:aink="http://schemas.microsoft.com/office/drawing/2016/ink" xmlns:am3d="http://schemas.microsoft.com/office/drawing/2017/model3d" xmlns:o="urn:schemas-microsoft-com:office:office" xmlns:r="http://schemas.openxmlformats.org/officeDocument/2006/relationships" xmlns:m="http://schemas.openxmlformats.org/officeDocument/2006/math" xmlns:v="urn:schemas-microsoft-com:vml" xmlns:wp14="http://schemas.microsoft.com/office/word/2010/wordprocessingDrawing" xmlns:wp="http://schemas.openxmlformats.org/drawingml/2006/wordprocessingDrawing" xmlns:w10="urn:schemas-microsoft-com:office:word" xmlns:w="http://schemas.openxmlformats.org/wordprocessingml/2006/main" xmlns:w14="http://schemas.microsoft.com/office/word/2010/wordml" xmlns:w15="http://schemas.microsoft.com/office/word/2012/wordml" xmlns:w16cex="http://schemas.microsoft.com/office/word/2018/wordml/cex" xmlns:w16cid="http://schemas.microsoft.com/office/word/2016/wordml/cid" xmlns:w16="http://schemas.microsoft.com/office/word/2018/wordml" xmlns:w16se="http://schemas.microsoft.com/office/word/2015/wordml/symex" xmlns:wpg="http://schemas.microsoft.com/office/word/2010/wordprocessingGroup" xmlns:wpi="http://schemas.microsoft.com/office/word/2010/wordprocessingInk" xmlns:wne="http://schemas.microsoft.com/office/word/2006/wordml" xmlns:wps="http://schemas.microsoft.com/office/word/2010/wordprocessingShape" mc:Ignorable="w14 w15 w16se w16cid w16 w16cex wp14">
+<w:numbering xmlns:wpc="http://schemas.microsoft.com/office/word/2010/wordprocessingCanvas" xmlns:cx="http://schemas.microsoft.com/office/drawing/2014/chartex" xmlns:mc="http://schemas.openxmlformats.org/markup-compatibility/2006" xmlns:o="urn:schemas-microsoft-com:office:office" xmlns:r="http://schemas.openxmlformats.org/officeDocument/2006/relationships" xmlns:m="http://schemas.openxmlformats.org/officeDocument/2006/math" xmlns:v="urn:schemas-microsoft-com:vml" xmlns:wp14="http://schemas.microsoft.com/office/word/2010/wordprocessingDrawing" xmlns:wp="http://schemas.openxmlformats.org/drawingml/2006/wordprocessingDrawing" xmlns:w10="urn:schemas-microsoft-com:office:word" xmlns:w="http://schemas.openxmlformats.org/wordprocessingml/2006/main" xmlns:w14="http://schemas.microsoft.com/office/word/2010/wordml" xmlns:w15="http://schemas.microsoft.com/office/word/2012/wordml" xmlns:w16se="http://schemas.microsoft.com/office/word/2015/wordml/symex" xmlns:wpg="http://schemas.microsoft.com/office/word/2010/wordprocessingGroup" xmlns:wpi="http://schemas.microsoft.com/office/word/2010/wordprocessingInk" xmlns:wne="http://schemas.microsoft.com/office/word/2006/wordml" xmlns:wps="http://schemas.microsoft.com/office/word/2010/wordprocessingShape" mc:Ignorable="w14 w15 w16se wp14">
   <w:abstractNum w:abstractNumId="0" w15:restartNumberingAfterBreak="0">
     <w:nsid w:val="045D1D6B"/>
     <w:multiLevelType w:val="hybridMultilevel"/>
@@ -2025,7 +2101,7 @@
 </file>
 
 <file path=word/styles.xml><?xml version="1.0" encoding="utf-8"?>
-<w:styles xmlns:mc="http://schemas.openxmlformats.org/markup-compatibility/2006" xmlns:r="http://schemas.openxmlformats.org/officeDocument/2006/relationships" xmlns:w="http://schemas.openxmlformats.org/wordprocessingml/2006/main" xmlns:w14="http://schemas.microsoft.com/office/word/2010/wordml" xmlns:w15="http://schemas.microsoft.com/office/word/2012/wordml" xmlns:w16cex="http://schemas.microsoft.com/office/word/2018/wordml/cex" xmlns:w16cid="http://schemas.microsoft.com/office/word/2016/wordml/cid" xmlns:w16="http://schemas.microsoft.com/office/word/2018/wordml" xmlns:w16se="http://schemas.microsoft.com/office/word/2015/wordml/symex" mc:Ignorable="w14 w15 w16se w16cid w16 w16cex">
+<w:styles xmlns:mc="http://schemas.openxmlformats.org/markup-compatibility/2006" xmlns:r="http://schemas.openxmlformats.org/officeDocument/2006/relationships" xmlns:w="http://schemas.openxmlformats.org/wordprocessingml/2006/main" xmlns:w14="http://schemas.microsoft.com/office/word/2010/wordml" xmlns:w15="http://schemas.microsoft.com/office/word/2012/wordml" xmlns:w16se="http://schemas.microsoft.com/office/word/2015/wordml/symex" mc:Ignorable="w14 w15 w16se">
   <w:docDefaults>
     <w:rPrDefault>
       <w:rPr>
@@ -2041,7 +2117,7 @@
       </w:pPr>
     </w:pPrDefault>
   </w:docDefaults>
-  <w:latentStyles w:defLockedState="0" w:defUIPriority="99" w:defSemiHidden="0" w:defUnhideWhenUsed="0" w:defQFormat="0" w:count="376">
+  <w:latentStyles w:defLockedState="0" w:defUIPriority="99" w:defSemiHidden="0" w:defUnhideWhenUsed="0" w:defQFormat="0" w:count="371">
     <w:lsdException w:name="Normal" w:uiPriority="0" w:qFormat="1"/>
     <w:lsdException w:name="heading 1" w:uiPriority="9" w:qFormat="1"/>
     <w:lsdException w:name="heading 2" w:semiHidden="1" w:uiPriority="9" w:unhideWhenUsed="1" w:qFormat="1"/>
@@ -2413,11 +2489,6 @@
     <w:lsdException w:name="List Table 5 Dark Accent 6" w:uiPriority="50"/>
     <w:lsdException w:name="List Table 6 Colorful Accent 6" w:uiPriority="51"/>
     <w:lsdException w:name="List Table 7 Colorful Accent 6" w:uiPriority="52"/>
-    <w:lsdException w:name="Mention" w:semiHidden="1" w:unhideWhenUsed="1"/>
-    <w:lsdException w:name="Smart Hyperlink" w:semiHidden="1" w:unhideWhenUsed="1"/>
-    <w:lsdException w:name="Hashtag" w:semiHidden="1" w:unhideWhenUsed="1"/>
-    <w:lsdException w:name="Unresolved Mention" w:semiHidden="1" w:unhideWhenUsed="1"/>
-    <w:lsdException w:name="Smart Link" w:semiHidden="1" w:unhideWhenUsed="1"/>
   </w:latentStyles>
   <w:style w:type="paragraph" w:default="1" w:styleId="a">
     <w:name w:val="Normal"/>
@@ -2851,7 +2922,7 @@
 </file>
 
 <file path=customXml/itemProps1.xml><?xml version="1.0" encoding="utf-8"?>
-<ds:datastoreItem xmlns:ds="http://schemas.openxmlformats.org/officeDocument/2006/customXml" ds:itemID="{6338F8BE-EF2A-4C45-B44A-91EA426138C5}">
+<ds:datastoreItem xmlns:ds="http://schemas.openxmlformats.org/officeDocument/2006/customXml" ds:itemID="{4E092FCD-DE7B-41D9-9A96-3EF5A9BADC54}">
   <ds:schemaRefs>
     <ds:schemaRef ds:uri="http://schemas.openxmlformats.org/officeDocument/2006/bibliography"/>
   </ds:schemaRefs>
